--- a/Documantacao/Requisitos-Sistemas-Coleta.docx
+++ b/Documantacao/Requisitos-Sistemas-Coleta.docx
@@ -38,13 +38,7 @@
         <w:rPr>
           <w:rFonts w:ascii="Times New Roman" w:hAnsi="Times New Roman" w:cs="Times New Roman"/>
         </w:rPr>
-        <w:t xml:space="preserve"> P</w:t>
-      </w:r>
-      <w:r>
-        <w:rPr>
-          <w:rFonts w:ascii="Times New Roman" w:hAnsi="Times New Roman" w:cs="Times New Roman"/>
-        </w:rPr>
-        <w:t>lanejar rotas de coleta com base na verificação em tempo real das condições de tráfego</w:t>
+        <w:t xml:space="preserve"> Planejar rotas de coleta com base na verificação em tempo real das condições de tráfego</w:t>
       </w:r>
     </w:p>
     <w:p>
@@ -57,13 +51,7 @@
         <w:rPr>
           <w:rFonts w:ascii="Times New Roman" w:hAnsi="Times New Roman" w:cs="Times New Roman"/>
         </w:rPr>
-        <w:t>- C</w:t>
-      </w:r>
-      <w:r>
-        <w:rPr>
-          <w:rFonts w:ascii="Times New Roman" w:hAnsi="Times New Roman" w:cs="Times New Roman"/>
-        </w:rPr>
-        <w:t>aminhões também devem ser geograficamente localizados para que se verifique remotamente a movimentação do mesmo.</w:t>
+        <w:t>- Caminhões também devem ser geograficamente localizados para que se verifique remotamente a movimentação do mesmo.</w:t>
       </w:r>
     </w:p>
     <w:p>
@@ -84,13 +72,7 @@
         <w:rPr>
           <w:rFonts w:ascii="Times New Roman" w:hAnsi="Times New Roman" w:cs="Times New Roman"/>
         </w:rPr>
-        <w:t>T</w:t>
-      </w:r>
-      <w:r>
-        <w:rPr>
-          <w:rFonts w:ascii="Times New Roman" w:hAnsi="Times New Roman" w:cs="Times New Roman"/>
-        </w:rPr>
-        <w:t>erá uma determinação de quais ruas da cidade percorrerá, com base no histórico de geração de lixo de cada uma delas.</w:t>
+        <w:t>Terá uma determinação de quais ruas da cidade percorrerá, com base no histórico de geração de lixo de cada uma delas.</w:t>
       </w:r>
     </w:p>
     <w:p>
@@ -110,8 +92,6 @@
         </w:rPr>
         <w:t>Brainstorm</w:t>
       </w:r>
-      <w:bookmarkStart w:id="0" w:name="_GoBack"/>
-      <w:bookmarkEnd w:id="0"/>
     </w:p>
     <w:p>
       <w:pPr>
@@ -133,28 +113,14 @@
           <w:rFonts w:ascii="Times New Roman" w:hAnsi="Times New Roman" w:cs="Times New Roman"/>
           <w:shd w:val="clear" w:color="auto" w:fill="FFFFFF"/>
         </w:rPr>
-        <w:t> </w:t>
-      </w:r>
-      <w:r>
-        <w:rPr>
-          <w:rFonts w:ascii="Times New Roman" w:hAnsi="Times New Roman" w:cs="Times New Roman"/>
-          <w:shd w:val="clear" w:color="auto" w:fill="FFFFFF"/>
-        </w:rPr>
-        <w:t>T</w:t>
-      </w:r>
-      <w:r>
-        <w:rPr>
-          <w:rFonts w:ascii="Times New Roman" w:hAnsi="Times New Roman" w:cs="Times New Roman"/>
-          <w:shd w:val="clear" w:color="auto" w:fill="FFFFFF"/>
-        </w:rPr>
-        <w:t>ipo de resíduo </w:t>
-      </w:r>
-      <w:r>
-        <w:rPr>
-          <w:rFonts w:ascii="Times New Roman" w:hAnsi="Times New Roman" w:cs="Times New Roman"/>
-          <w:shd w:val="clear" w:color="auto" w:fill="FFFFFF"/>
-        </w:rPr>
-        <w:t xml:space="preserve">a ser coletado pelos caminhões </w:t>
+        <w:t> Tipo de resíduo a ser coletado pelos caminhões</w:t>
+      </w:r>
+      <w:r>
+        <w:rPr>
+          <w:rFonts w:ascii="Times New Roman" w:hAnsi="Times New Roman" w:cs="Times New Roman"/>
+          <w:shd w:val="clear" w:color="auto" w:fill="FFFFFF"/>
+        </w:rPr>
+        <w:t>;</w:t>
       </w:r>
     </w:p>
     <w:p>
@@ -169,31 +135,116 @@
           <w:rFonts w:ascii="Times New Roman" w:hAnsi="Times New Roman" w:cs="Times New Roman"/>
           <w:shd w:val="clear" w:color="auto" w:fill="FFFFFF"/>
         </w:rPr>
-        <w:t xml:space="preserve">- </w:t>
-      </w:r>
-      <w:r>
-        <w:rPr>
-          <w:rFonts w:ascii="Times New Roman" w:hAnsi="Times New Roman" w:cs="Times New Roman"/>
-          <w:shd w:val="clear" w:color="auto" w:fill="FFFFFF"/>
-        </w:rPr>
-        <w:t xml:space="preserve"> O controle dos recipientes utilizados na coleta pode ser feito através de número de série, possibilitando implementar rastreabilidade sobre </w:t>
-      </w:r>
-      <w:proofErr w:type="gramStart"/>
-      <w:r>
-        <w:rPr>
-          <w:rFonts w:ascii="Times New Roman" w:hAnsi="Times New Roman" w:cs="Times New Roman"/>
-          <w:shd w:val="clear" w:color="auto" w:fill="FFFFFF"/>
-        </w:rPr>
-        <w:t xml:space="preserve">os </w:t>
-      </w:r>
-      <w:r>
-        <w:rPr>
-          <w:rFonts w:ascii="Times New Roman" w:hAnsi="Times New Roman" w:cs="Times New Roman"/>
-          <w:shd w:val="clear" w:color="auto" w:fill="FFFFFF"/>
-        </w:rPr>
-        <w:t>container</w:t>
-      </w:r>
-      <w:proofErr w:type="gramEnd"/>
+        <w:t xml:space="preserve"> </w:t>
+      </w:r>
+      <w:r>
+        <w:rPr>
+          <w:rFonts w:ascii="Times New Roman" w:hAnsi="Times New Roman" w:cs="Times New Roman"/>
+          <w:shd w:val="clear" w:color="auto" w:fill="FFFFFF"/>
+        </w:rPr>
+        <w:t xml:space="preserve">Fonte: </w:t>
+      </w:r>
+      <w:hyperlink r:id="rId4" w:history="1">
+        <w:r>
+          <w:rPr>
+            <w:rStyle w:val="Hyperlink"/>
+          </w:rPr>
+          <w:t>http://www.odin.com.br/odin-residuos/</w:t>
+        </w:r>
+      </w:hyperlink>
+    </w:p>
+    <w:p>
+      <w:pPr>
+        <w:rPr>
+          <w:rFonts w:ascii="Times New Roman" w:hAnsi="Times New Roman" w:cs="Times New Roman"/>
+          <w:shd w:val="clear" w:color="auto" w:fill="FFFFFF"/>
+        </w:rPr>
+      </w:pPr>
+      <w:r>
+        <w:rPr>
+          <w:rFonts w:ascii="Times New Roman" w:hAnsi="Times New Roman" w:cs="Times New Roman"/>
+          <w:shd w:val="clear" w:color="auto" w:fill="FFFFFF"/>
+        </w:rPr>
+        <w:t xml:space="preserve">-  O controle dos recipientes utilizados na coleta pode ser feito através de número de série, possibilitando implementar rastreabilidade sobre </w:t>
+      </w:r>
+      <w:r>
+        <w:rPr>
+          <w:rFonts w:ascii="Times New Roman" w:hAnsi="Times New Roman" w:cs="Times New Roman"/>
+          <w:shd w:val="clear" w:color="auto" w:fill="FFFFFF"/>
+        </w:rPr>
+        <w:t>os containers</w:t>
+      </w:r>
+      <w:r>
+        <w:rPr>
+          <w:rFonts w:ascii="Times New Roman" w:hAnsi="Times New Roman" w:cs="Times New Roman"/>
+          <w:shd w:val="clear" w:color="auto" w:fill="FFFFFF"/>
+        </w:rPr>
+        <w:t xml:space="preserve">; </w:t>
+      </w:r>
+    </w:p>
+    <w:p>
+      <w:pPr>
+        <w:rPr>
+          <w:rFonts w:ascii="Times New Roman" w:hAnsi="Times New Roman" w:cs="Times New Roman"/>
+          <w:u w:val="single"/>
+          <w:shd w:val="clear" w:color="auto" w:fill="FFFFFF"/>
+        </w:rPr>
+      </w:pPr>
+      <w:r>
+        <w:rPr>
+          <w:rFonts w:ascii="Times New Roman" w:hAnsi="Times New Roman" w:cs="Times New Roman"/>
+          <w:shd w:val="clear" w:color="auto" w:fill="FFFFFF"/>
+        </w:rPr>
+        <w:t xml:space="preserve">Fonte: </w:t>
+      </w:r>
+      <w:hyperlink r:id="rId5" w:history="1">
+        <w:r>
+          <w:rPr>
+            <w:rStyle w:val="Hyperlink"/>
+          </w:rPr>
+          <w:t>http://www.odin.com.br/odin-residuos/</w:t>
+        </w:r>
+      </w:hyperlink>
+    </w:p>
+    <w:p>
+      <w:pPr>
+        <w:rPr>
+          <w:rFonts w:ascii="Times New Roman" w:hAnsi="Times New Roman" w:cs="Times New Roman"/>
+          <w:shd w:val="clear" w:color="auto" w:fill="FFFFFF"/>
+        </w:rPr>
+      </w:pPr>
+      <w:r>
+        <w:rPr>
+          <w:rFonts w:ascii="Times New Roman" w:hAnsi="Times New Roman" w:cs="Times New Roman"/>
+          <w:shd w:val="clear" w:color="auto" w:fill="FFFFFF"/>
+        </w:rPr>
+        <w:t>- O </w:t>
+      </w:r>
+      <w:r>
+        <w:rPr>
+          <w:rStyle w:val="Forte"/>
+          <w:rFonts w:ascii="Times New Roman" w:hAnsi="Times New Roman" w:cs="Times New Roman"/>
+          <w:b w:val="0"/>
+          <w:bCs w:val="0"/>
+          <w:bdr w:val="none" w:sz="0" w:space="0" w:color="auto" w:frame="1"/>
+          <w:shd w:val="clear" w:color="auto" w:fill="FFFFFF"/>
+        </w:rPr>
+        <w:t>Módulo de Faturamento </w:t>
+      </w:r>
+      <w:r>
+        <w:rPr>
+          <w:rFonts w:ascii="Times New Roman" w:hAnsi="Times New Roman" w:cs="Times New Roman"/>
+          <w:shd w:val="clear" w:color="auto" w:fill="FFFFFF"/>
+        </w:rPr>
+        <w:t>é integrado ao sistema de coletas, permitindo faturar por viagem, peso, valor contratado, aluguel de material, quantidade recolhida, etc</w:t>
+      </w:r>
+      <w:r>
+        <w:rPr>
+          <w:rFonts w:ascii="Times New Roman" w:hAnsi="Times New Roman" w:cs="Times New Roman"/>
+          <w:shd w:val="clear" w:color="auto" w:fill="FFFFFF"/>
+        </w:rPr>
+        <w:t>.</w:t>
+      </w:r>
     </w:p>
     <w:p>
       <w:pPr>
@@ -209,42 +260,24 @@
           <w:rFonts w:ascii="Times New Roman" w:hAnsi="Times New Roman" w:cs="Times New Roman"/>
           <w:shd w:val="clear" w:color="auto" w:fill="FFFFFF"/>
         </w:rPr>
-        <w:t xml:space="preserve">- </w:t>
-      </w:r>
-      <w:r>
-        <w:rPr>
-          <w:rFonts w:ascii="Times New Roman" w:hAnsi="Times New Roman" w:cs="Times New Roman"/>
-          <w:shd w:val="clear" w:color="auto" w:fill="FFFFFF"/>
-        </w:rPr>
-        <w:t>O </w:t>
-      </w:r>
-      <w:r>
-        <w:rPr>
-          <w:rStyle w:val="Forte"/>
-          <w:rFonts w:ascii="Times New Roman" w:hAnsi="Times New Roman" w:cs="Times New Roman"/>
-          <w:b w:val="0"/>
-          <w:bCs w:val="0"/>
-          <w:bdr w:val="none" w:sz="0" w:space="0" w:color="auto" w:frame="1"/>
-          <w:shd w:val="clear" w:color="auto" w:fill="FFFFFF"/>
-        </w:rPr>
-        <w:t>Módulo de Faturamento </w:t>
-      </w:r>
-      <w:r>
-        <w:rPr>
-          <w:rFonts w:ascii="Times New Roman" w:hAnsi="Times New Roman" w:cs="Times New Roman"/>
-          <w:shd w:val="clear" w:color="auto" w:fill="FFFFFF"/>
-        </w:rPr>
-        <w:t xml:space="preserve">é integrado ao sistema de coletas, permitindo faturar por viagem, peso, valor contratado, aluguel de material, quantidade recolhida, </w:t>
-      </w:r>
-      <w:proofErr w:type="spellStart"/>
-      <w:r>
-        <w:rPr>
-          <w:rFonts w:ascii="Times New Roman" w:hAnsi="Times New Roman" w:cs="Times New Roman"/>
-          <w:shd w:val="clear" w:color="auto" w:fill="FFFFFF"/>
-        </w:rPr>
-        <w:t>etc</w:t>
-      </w:r>
-      <w:proofErr w:type="spellEnd"/>
+        <w:t xml:space="preserve">Fonte: </w:t>
+      </w:r>
+      <w:hyperlink r:id="rId6" w:history="1">
+        <w:r>
+          <w:rPr>
+            <w:rStyle w:val="Hyperlink"/>
+          </w:rPr>
+          <w:t>https://www.saneamentobasico.com.br/sistema-</w:t>
+        </w:r>
+        <w:bookmarkStart w:id="0" w:name="_GoBack"/>
+        <w:bookmarkEnd w:id="0"/>
+        <w:r>
+          <w:rPr>
+            <w:rStyle w:val="Hyperlink"/>
+          </w:rPr>
+          <w:t>gestao-residuos-industriais/</w:t>
+        </w:r>
+      </w:hyperlink>
     </w:p>
     <w:sectPr>
       <w:pgSz w:w="11906" w:h="16838"/>
@@ -693,6 +726,18 @@
       <w:bCs/>
     </w:rPr>
   </w:style>
+  <w:style w:type="character" w:styleId="Hyperlink">
+    <w:name w:val="Hyperlink"/>
+    <w:basedOn w:val="Fontepargpadro"/>
+    <w:uiPriority w:val="99"/>
+    <w:semiHidden/>
+    <w:unhideWhenUsed/>
+    <w:rsid w:val="007D3FAA"/>
+    <w:rPr>
+      <w:color w:val="0000FF"/>
+      <w:u w:val="single"/>
+    </w:rPr>
+  </w:style>
 </w:styles>
 </file>
 
